--- a/Documenten/Achtergrond document NMEA GPS.docx
+++ b/Documenten/Achtergrond document NMEA GPS.docx
@@ -27,7 +27,19 @@
         <w:rPr>
           <w:rStyle w:val="Subtielebenadrukking"/>
         </w:rPr>
-        <w:t>Dit document is een kort verslag van het uitlezen van een PWM-signaal uit een ontvanger.</w:t>
+        <w:t xml:space="preserve">Dit document is een kort verslag van het uitlezen </w:t>
+      </w:r>
+      <w:r>
+        <w:rPr>
+          <w:rStyle w:val="Subtielebenadrukking"/>
+        </w:rPr>
+        <w:t>een GPS NMEA module</w:t>
+      </w:r>
+      <w:r>
+        <w:rPr>
+          <w:rStyle w:val="Subtielebenadrukking"/>
+        </w:rPr>
+        <w:t>.</w:t>
       </w:r>
     </w:p>
     <w:p>
@@ -52,59 +64,287 @@
     </w:p>
     <w:p>
       <w:r>
-        <w:t>In dit project willen</w:t>
-      </w:r>
-      <w:r>
-        <w:t xml:space="preserve"> we NMEA berichten van componenten kunnen uitlezen, vaak gaat dit via een seriële communicatie. </w:t>
-      </w:r>
-    </w:p>
-    <w:p/>
-    <w:p/>
+        <w:rPr>
+          <w:noProof/>
+        </w:rPr>
+        <w:drawing>
+          <wp:anchor distT="0" distB="0" distL="114300" distR="114300" simplePos="0" relativeHeight="251658240" behindDoc="0" locked="0" layoutInCell="1" allowOverlap="1" wp14:anchorId="546FBCCD" wp14:editId="0749B7D9">
+            <wp:simplePos x="0" y="0"/>
+            <wp:positionH relativeFrom="margin">
+              <wp:align>right</wp:align>
+            </wp:positionH>
+            <wp:positionV relativeFrom="paragraph">
+              <wp:posOffset>368300</wp:posOffset>
+            </wp:positionV>
+            <wp:extent cx="2474595" cy="1857375"/>
+            <wp:effectExtent l="0" t="0" r="1905" b="9525"/>
+            <wp:wrapSquare wrapText="bothSides"/>
+            <wp:docPr id="1" name="Afbeelding 1"/>
+            <wp:cNvGraphicFramePr>
+              <a:graphicFrameLocks xmlns:a="http://schemas.openxmlformats.org/drawingml/2006/main" noChangeAspect="1"/>
+            </wp:cNvGraphicFramePr>
+            <a:graphic xmlns:a="http://schemas.openxmlformats.org/drawingml/2006/main">
+              <a:graphicData uri="http://schemas.openxmlformats.org/drawingml/2006/picture">
+                <pic:pic xmlns:pic="http://schemas.openxmlformats.org/drawingml/2006/picture">
+                  <pic:nvPicPr>
+                    <pic:cNvPr id="0" name="Picture 1"/>
+                    <pic:cNvPicPr>
+                      <a:picLocks noChangeAspect="1" noChangeArrowheads="1"/>
+                    </pic:cNvPicPr>
+                  </pic:nvPicPr>
+                  <pic:blipFill>
+                    <a:blip r:embed="rId6" cstate="print">
+                      <a:extLst>
+                        <a:ext uri="{28A0092B-C50C-407E-A947-70E740481C1C}">
+                          <a14:useLocalDpi xmlns:a14="http://schemas.microsoft.com/office/drawing/2010/main" val="0"/>
+                        </a:ext>
+                      </a:extLst>
+                    </a:blip>
+                    <a:srcRect/>
+                    <a:stretch>
+                      <a:fillRect/>
+                    </a:stretch>
+                  </pic:blipFill>
+                  <pic:spPr bwMode="auto">
+                    <a:xfrm>
+                      <a:off x="0" y="0"/>
+                      <a:ext cx="2474595" cy="1857375"/>
+                    </a:xfrm>
+                    <a:prstGeom prst="rect">
+                      <a:avLst/>
+                    </a:prstGeom>
+                    <a:noFill/>
+                    <a:ln>
+                      <a:noFill/>
+                    </a:ln>
+                  </pic:spPr>
+                </pic:pic>
+              </a:graphicData>
+            </a:graphic>
+            <wp14:sizeRelH relativeFrom="margin">
+              <wp14:pctWidth>0</wp14:pctWidth>
+            </wp14:sizeRelH>
+            <wp14:sizeRelV relativeFrom="margin">
+              <wp14:pctHeight>0</wp14:pctHeight>
+            </wp14:sizeRelV>
+          </wp:anchor>
+        </w:drawing>
+      </w:r>
+      <w:r>
+        <w:t xml:space="preserve">In dit project willen we NMEA berichten van componenten kunnen uitlezen, vaak gaat dit via een seriële communicatie. </w:t>
+      </w:r>
+    </w:p>
     <w:p>
       <w:pPr>
         <w:pStyle w:val="Kop2"/>
-        <w:rPr>
-          <w:rStyle w:val="Kop2Char"/>
-        </w:rPr>
-      </w:pPr>
-      <w:r>
-        <w:rPr>
-          <w:rStyle w:val="Kop1Char"/>
-          <w:sz w:val="26"/>
-          <w:szCs w:val="26"/>
-        </w:rPr>
-        <w:t>Code</w:t>
-      </w:r>
-      <w:r>
-        <w:rPr>
-          <w:rStyle w:val="Subtielebenadrukking"/>
-          <w:i w:val="0"/>
-          <w:iCs w:val="0"/>
-          <w:color w:val="2F5496" w:themeColor="accent1" w:themeShade="BF"/>
-        </w:rPr>
-        <w:t>, opstelling en</w:t>
-      </w:r>
-      <w:r>
-        <w:rPr>
-          <w:rStyle w:val="Kop1Char"/>
-          <w:sz w:val="26"/>
-          <w:szCs w:val="26"/>
-        </w:rPr>
-        <w:t xml:space="preserve"> </w:t>
-      </w:r>
-      <w:r>
-        <w:rPr>
-          <w:rStyle w:val="Kop2Char"/>
-        </w:rPr>
-        <w:t>seriële output</w:t>
-      </w:r>
-    </w:p>
-    <w:p/>
-    <w:p/>
-    <w:p/>
-    <w:p/>
+      </w:pPr>
+      <w:r>
+        <w:t>GPS-module</w:t>
+      </w:r>
+    </w:p>
+    <w:p>
+      <w:r>
+        <w:t xml:space="preserve">Er wordt gebruik gemaakt van een NEO-6M GPS-module, deze module stuurt zijn informatie via seriële communicatie met een baundrate van 9600. Deze module stuurt zijn informatie in GPS NMEA format. We hebben hem als volgt aangesloten: RX naar pin 3, TX naar pin 4. De module maakt gebruik van 5V. </w:t>
+      </w:r>
+    </w:p>
+    <w:p>
+      <w:pPr>
+        <w:pStyle w:val="Kop2"/>
+      </w:pPr>
+      <w:r>
+        <w:t>Software</w:t>
+      </w:r>
+    </w:p>
+    <w:p>
+      <w:r>
+        <w:drawing>
+          <wp:inline distT="0" distB="0" distL="0" distR="0" wp14:anchorId="1C0B98D6" wp14:editId="6DC56C90">
+            <wp:extent cx="4359349" cy="2219279"/>
+            <wp:effectExtent l="0" t="0" r="3175" b="0"/>
+            <wp:docPr id="3" name="Afbeelding 3"/>
+            <wp:cNvGraphicFramePr>
+              <a:graphicFrameLocks xmlns:a="http://schemas.openxmlformats.org/drawingml/2006/main" noChangeAspect="1"/>
+            </wp:cNvGraphicFramePr>
+            <a:graphic xmlns:a="http://schemas.openxmlformats.org/drawingml/2006/main">
+              <a:graphicData uri="http://schemas.openxmlformats.org/drawingml/2006/picture">
+                <pic:pic xmlns:pic="http://schemas.openxmlformats.org/drawingml/2006/picture">
+                  <pic:nvPicPr>
+                    <pic:cNvPr id="1" name=""/>
+                    <pic:cNvPicPr/>
+                  </pic:nvPicPr>
+                  <pic:blipFill>
+                    <a:blip r:embed="rId7"/>
+                    <a:stretch>
+                      <a:fillRect/>
+                    </a:stretch>
+                  </pic:blipFill>
+                  <pic:spPr>
+                    <a:xfrm>
+                      <a:off x="0" y="0"/>
+                      <a:ext cx="4372370" cy="2225908"/>
+                    </a:xfrm>
+                    <a:prstGeom prst="rect">
+                      <a:avLst/>
+                    </a:prstGeom>
+                  </pic:spPr>
+                </pic:pic>
+              </a:graphicData>
+            </a:graphic>
+          </wp:inline>
+        </w:drawing>
+      </w:r>
+    </w:p>
+    <w:p>
+      <w:pPr>
+        <w:pStyle w:val="Kop2"/>
+      </w:pPr>
+      <w:r>
+        <w:t>Seriële output</w:t>
+      </w:r>
+    </w:p>
+    <w:p>
+      <w:r>
+        <w:t>Als de module nog geen stabiele verbinding heeft met satellieten stuurt hij de volgende informatie. De locatie is nog niet bepaald, op het moment dat hij wel een stabiele verbinding heeft</w:t>
+      </w:r>
+      <w:r>
+        <w:t xml:space="preserve"> wordt er meer informatie geplaatst tussen de komma’s. Hieronder is te zien wat deze module stuurt.</w:t>
+      </w:r>
+    </w:p>
+    <w:p>
+      <w:pPr>
+        <w:pStyle w:val="Geenafstand"/>
+        <w:rPr>
+          <w:i/>
+          <w:iCs/>
+        </w:rPr>
+      </w:pPr>
+      <w:r>
+        <w:rPr>
+          <w:i/>
+          <w:iCs/>
+        </w:rPr>
+        <w:t>$GPGLL,,,,,074917.00,V,N*46</w:t>
+      </w:r>
+    </w:p>
+    <w:p>
+      <w:pPr>
+        <w:pStyle w:val="Geenafstand"/>
+        <w:rPr>
+          <w:i/>
+          <w:iCs/>
+        </w:rPr>
+      </w:pPr>
+      <w:r>
+        <w:rPr>
+          <w:i/>
+          <w:iCs/>
+        </w:rPr>
+        <w:t>$GPRMC,074918.00,V,,,,,,,251021,,,N*7B</w:t>
+      </w:r>
+    </w:p>
+    <w:p>
+      <w:pPr>
+        <w:pStyle w:val="Geenafstand"/>
+        <w:rPr>
+          <w:i/>
+          <w:iCs/>
+        </w:rPr>
+      </w:pPr>
+      <w:r>
+        <w:rPr>
+          <w:i/>
+          <w:iCs/>
+        </w:rPr>
+        <w:t>$GPVTG,,,,,,,,,N*30</w:t>
+      </w:r>
+    </w:p>
+    <w:p>
+      <w:pPr>
+        <w:pStyle w:val="Geenafstand"/>
+        <w:rPr>
+          <w:i/>
+          <w:iCs/>
+        </w:rPr>
+      </w:pPr>
+      <w:r>
+        <w:rPr>
+          <w:i/>
+          <w:iCs/>
+        </w:rPr>
+        <w:t>$GPGGA,074918.00,,,,,0,00,99.99,,,,,,*65</w:t>
+      </w:r>
+    </w:p>
+    <w:p>
+      <w:pPr>
+        <w:pStyle w:val="Geenafstand"/>
+        <w:rPr>
+          <w:i/>
+          <w:iCs/>
+        </w:rPr>
+      </w:pPr>
+      <w:r>
+        <w:rPr>
+          <w:i/>
+          <w:iCs/>
+        </w:rPr>
+        <w:t>$GPGSA,A,1,,,,,,,,,,,,,99.99,99.99,99.99*30</w:t>
+      </w:r>
+    </w:p>
+    <w:p>
+      <w:pPr>
+        <w:pStyle w:val="Geenafstand"/>
+        <w:rPr>
+          <w:i/>
+          <w:iCs/>
+        </w:rPr>
+      </w:pPr>
+      <w:r>
+        <w:rPr>
+          <w:i/>
+          <w:iCs/>
+        </w:rPr>
+        <w:t>$GPGSV,1,1,01,03,,,28*71</w:t>
+      </w:r>
+      <w:r>
+        <w:rPr>
+          <w:i/>
+          <w:iCs/>
+        </w:rPr>
+        <w:cr/>
+      </w:r>
+    </w:p>
+    <w:p>
+      <w:r>
+        <w:t>We kunnen zien dat de data die wordt gestuurd volgens het NMEA protocol is, want hij begint met $</w:t>
+      </w:r>
+      <w:r>
+        <w:t xml:space="preserve"> gevolgd door 5 hoofdletter die aangeven welk format het precies is, daarna volgt de locatie informatie volgens dat bewuste format en het eindigt met een controle som *XX.</w:t>
+      </w:r>
+      <w:r>
+        <w:br/>
+      </w:r>
+    </w:p>
+    <w:p>
+      <w:r>
+        <w:t>Hieronder een</w:t>
+      </w:r>
+      <w:r>
+        <w:t xml:space="preserve"> link met uitleg over de bewuste data formats, dit is niet verder uitgewerkt omdat het niet het doel was de informatie te interpeteren.</w:t>
+      </w:r>
+      <w:r>
+        <w:br/>
+      </w:r>
+      <w:hyperlink r:id="rId8" w:anchor="top" w:history="1">
+        <w:r>
+          <w:rPr>
+            <w:rStyle w:val="Hyperlink"/>
+          </w:rPr>
+          <w:t>Glenn Baddeley - GPS - NMEA sentence information (archive.org)</w:t>
+        </w:r>
+      </w:hyperlink>
+    </w:p>
     <w:sectPr>
-      <w:headerReference w:type="default" r:id="rId4"/>
+      <w:headerReference w:type="default" r:id="rId9"/>
       <w:pgSz w:w="11906" w:h="16838"/>
       <w:pgMar w:top="1440" w:right="1440" w:bottom="1440" w:left="1440" w:header="708" w:footer="708" w:gutter="0"/>
       <w:cols w:space="708"/>
@@ -112,6 +352,56 @@
     </w:sectPr>
   </w:body>
 </w:document>
+</file>
+
+<file path=word/endnotes.xml><?xml version="1.0" encoding="utf-8"?>
+<w:endnotes xmlns:wpc="http://schemas.microsoft.com/office/word/2010/wordprocessingCanvas" xmlns:cx="http://schemas.microsoft.com/office/drawing/2014/chartex" xmlns:cx1="http://schemas.microsoft.com/office/drawing/2015/9/8/chartex" xmlns:cx2="http://schemas.microsoft.com/office/drawing/2015/10/21/chartex" xmlns:cx3="http://schemas.microsoft.com/office/drawing/2016/5/9/chartex" xmlns:cx4="http://schemas.microsoft.com/office/drawing/2016/5/10/chartex" xmlns:cx5="http://schemas.microsoft.com/office/drawing/2016/5/11/chartex" xmlns:cx6="http://schemas.microsoft.com/office/drawing/2016/5/12/chartex" xmlns:cx7="http://schemas.microsoft.com/office/drawing/2016/5/13/chartex" xmlns:cx8="http://schemas.microsoft.com/office/drawing/2016/5/14/chartex" xmlns:mc="http://schemas.openxmlformats.org/markup-compatibility/2006" xmlns:aink="http://schemas.microsoft.com/office/drawing/2016/ink" xmlns:am3d="http://schemas.microsoft.com/office/drawing/2017/model3d" xmlns:o="urn:schemas-microsoft-com:office:office" xmlns:r="http://schemas.openxmlformats.org/officeDocument/2006/relationships" xmlns:m="http://schemas.openxmlformats.org/officeDocument/2006/math" xmlns:v="urn:schemas-microsoft-com:vml" xmlns:wp14="http://schemas.microsoft.com/office/word/2010/wordprocessingDrawing" xmlns:wp="http://schemas.openxmlformats.org/drawingml/2006/wordprocessingDrawing" xmlns:w10="urn:schemas-microsoft-com:office:word" xmlns:w="http://schemas.openxmlformats.org/wordprocessingml/2006/main" xmlns:w14="http://schemas.microsoft.com/office/word/2010/wordml" xmlns:w15="http://schemas.microsoft.com/office/word/2012/wordml" xmlns:w16cex="http://schemas.microsoft.com/office/word/2018/wordml/cex" xmlns:w16cid="http://schemas.microsoft.com/office/word/2016/wordml/cid" xmlns:w16="http://schemas.microsoft.com/office/word/2018/wordml" xmlns:w16se="http://schemas.microsoft.com/office/word/2015/wordml/symex" xmlns:wpg="http://schemas.microsoft.com/office/word/2010/wordprocessingGroup" xmlns:wpi="http://schemas.microsoft.com/office/word/2010/wordprocessingInk" xmlns:wne="http://schemas.microsoft.com/office/word/2006/wordml" xmlns:wps="http://schemas.microsoft.com/office/word/2010/wordprocessingShape" mc:Ignorable="w14 w15 w16se w16cid w16 w16cex wp14">
+  <w:endnote w:type="separator" w:id="-1">
+    <w:p>
+      <w:pPr>
+        <w:spacing w:after="0" w:line="240" w:lineRule="auto"/>
+      </w:pPr>
+      <w:r>
+        <w:separator/>
+      </w:r>
+    </w:p>
+  </w:endnote>
+  <w:endnote w:type="continuationSeparator" w:id="0">
+    <w:p>
+      <w:pPr>
+        <w:spacing w:after="0" w:line="240" w:lineRule="auto"/>
+      </w:pPr>
+      <w:r>
+        <w:continuationSeparator/>
+      </w:r>
+    </w:p>
+  </w:endnote>
+</w:endnotes>
+</file>
+
+<file path=word/footnotes.xml><?xml version="1.0" encoding="utf-8"?>
+<w:footnotes xmlns:wpc="http://schemas.microsoft.com/office/word/2010/wordprocessingCanvas" xmlns:cx="http://schemas.microsoft.com/office/drawing/2014/chartex" xmlns:cx1="http://schemas.microsoft.com/office/drawing/2015/9/8/chartex" xmlns:cx2="http://schemas.microsoft.com/office/drawing/2015/10/21/chartex" xmlns:cx3="http://schemas.microsoft.com/office/drawing/2016/5/9/chartex" xmlns:cx4="http://schemas.microsoft.com/office/drawing/2016/5/10/chartex" xmlns:cx5="http://schemas.microsoft.com/office/drawing/2016/5/11/chartex" xmlns:cx6="http://schemas.microsoft.com/office/drawing/2016/5/12/chartex" xmlns:cx7="http://schemas.microsoft.com/office/drawing/2016/5/13/chartex" xmlns:cx8="http://schemas.microsoft.com/office/drawing/2016/5/14/chartex" xmlns:mc="http://schemas.openxmlformats.org/markup-compatibility/2006" xmlns:aink="http://schemas.microsoft.com/office/drawing/2016/ink" xmlns:am3d="http://schemas.microsoft.com/office/drawing/2017/model3d" xmlns:o="urn:schemas-microsoft-com:office:office" xmlns:r="http://schemas.openxmlformats.org/officeDocument/2006/relationships" xmlns:m="http://schemas.openxmlformats.org/officeDocument/2006/math" xmlns:v="urn:schemas-microsoft-com:vml" xmlns:wp14="http://schemas.microsoft.com/office/word/2010/wordprocessingDrawing" xmlns:wp="http://schemas.openxmlformats.org/drawingml/2006/wordprocessingDrawing" xmlns:w10="urn:schemas-microsoft-com:office:word" xmlns:w="http://schemas.openxmlformats.org/wordprocessingml/2006/main" xmlns:w14="http://schemas.microsoft.com/office/word/2010/wordml" xmlns:w15="http://schemas.microsoft.com/office/word/2012/wordml" xmlns:w16cex="http://schemas.microsoft.com/office/word/2018/wordml/cex" xmlns:w16cid="http://schemas.microsoft.com/office/word/2016/wordml/cid" xmlns:w16="http://schemas.microsoft.com/office/word/2018/wordml" xmlns:w16se="http://schemas.microsoft.com/office/word/2015/wordml/symex" xmlns:wpg="http://schemas.microsoft.com/office/word/2010/wordprocessingGroup" xmlns:wpi="http://schemas.microsoft.com/office/word/2010/wordprocessingInk" xmlns:wne="http://schemas.microsoft.com/office/word/2006/wordml" xmlns:wps="http://schemas.microsoft.com/office/word/2010/wordprocessingShape" mc:Ignorable="w14 w15 w16se w16cid w16 w16cex wp14">
+  <w:footnote w:type="separator" w:id="-1">
+    <w:p>
+      <w:pPr>
+        <w:spacing w:after="0" w:line="240" w:lineRule="auto"/>
+      </w:pPr>
+      <w:r>
+        <w:separator/>
+      </w:r>
+    </w:p>
+  </w:footnote>
+  <w:footnote w:type="continuationSeparator" w:id="0">
+    <w:p>
+      <w:pPr>
+        <w:spacing w:after="0" w:line="240" w:lineRule="auto"/>
+      </w:pPr>
+      <w:r>
+        <w:continuationSeparator/>
+      </w:r>
+    </w:p>
+  </w:footnote>
+</w:footnotes>
 </file>
 
 <file path=word/header1.xml><?xml version="1.0" encoding="utf-8"?>
@@ -128,15 +418,13 @@
       <w:t xml:space="preserve">Datum </w:t>
     </w:r>
     <w:r>
-      <w:t>23</w:t>
+      <w:t>25</w:t>
     </w:r>
     <w:r>
       <w:t xml:space="preserve"> okt. 21</w:t>
     </w:r>
     <w:r>
       <w:tab/>
-    </w:r>
-    <w:r>
       <w:t>Versie 1.0</w:t>
     </w:r>
   </w:p>
@@ -678,6 +966,49 @@
     <w:uiPriority w:val="99"/>
     <w:rsid w:val="001D06C4"/>
   </w:style>
+  <w:style w:type="paragraph" w:styleId="Geenafstand">
+    <w:name w:val="No Spacing"/>
+    <w:uiPriority w:val="1"/>
+    <w:qFormat/>
+    <w:rsid w:val="00322C37"/>
+    <w:pPr>
+      <w:spacing w:after="0" w:line="240" w:lineRule="auto"/>
+    </w:pPr>
+  </w:style>
+  <w:style w:type="paragraph" w:styleId="Voettekst">
+    <w:name w:val="footer"/>
+    <w:basedOn w:val="Standaard"/>
+    <w:link w:val="VoettekstChar"/>
+    <w:uiPriority w:val="99"/>
+    <w:unhideWhenUsed/>
+    <w:rsid w:val="00F67DA4"/>
+    <w:pPr>
+      <w:tabs>
+        <w:tab w:val="center" w:pos="4513"/>
+        <w:tab w:val="right" w:pos="9026"/>
+      </w:tabs>
+      <w:spacing w:after="0" w:line="240" w:lineRule="auto"/>
+    </w:pPr>
+  </w:style>
+  <w:style w:type="character" w:customStyle="1" w:styleId="VoettekstChar">
+    <w:name w:val="Voettekst Char"/>
+    <w:basedOn w:val="Standaardalinea-lettertype"/>
+    <w:link w:val="Voettekst"/>
+    <w:uiPriority w:val="99"/>
+    <w:rsid w:val="00F67DA4"/>
+  </w:style>
+  <w:style w:type="character" w:styleId="Hyperlink">
+    <w:name w:val="Hyperlink"/>
+    <w:basedOn w:val="Standaardalinea-lettertype"/>
+    <w:uiPriority w:val="99"/>
+    <w:semiHidden/>
+    <w:unhideWhenUsed/>
+    <w:rsid w:val="000D688A"/>
+    <w:rPr>
+      <w:color w:val="0000FF"/>
+      <w:u w:val="single"/>
+    </w:rPr>
+  </w:style>
 </w:styles>
 </file>
 
